--- a/pointingAnalyize_FittsLaw_experiment/pointing_experiment_Anlyize.docx
+++ b/pointingAnalyize_FittsLaw_experiment/pointing_experiment_Anlyize.docx
@@ -29,13 +29,13 @@
       </w:r>
     </w:p>
     <w:bookmarkEnd w:id="20"/>
-    <w:bookmarkStart w:id="21" w:name="loading-data"/>
+    <w:bookmarkStart w:id="21" w:name="loading-data-for-the-first-experiment"/>
     <w:p>
       <w:pPr>
         <w:pStyle w:val="Heading2"/>
       </w:pPr>
       <w:r>
-        <w:t xml:space="preserve">Loading data</w:t>
+        <w:t xml:space="preserve">Loading data For the first experiment</w:t>
       </w:r>
     </w:p>
     <w:p>
@@ -146,7 +146,7 @@
       </w:r>
     </w:p>
     <w:bookmarkEnd w:id="21"/>
-    <w:bookmarkStart w:id="25" w:name="X61e51bbe91c1a8a75fc09b1e045cb13f2bd7005"/>
+    <w:bookmarkStart w:id="26" w:name="X61e51bbe91c1a8a75fc09b1e045cb13f2bd7005"/>
     <w:p>
       <w:pPr>
         <w:pStyle w:val="Heading2"/>
@@ -314,8 +314,18 @@
         </w:drawing>
       </w:r>
     </w:p>
+    <w:bookmarkStart w:id="25" w:name="X6b52446284bf8ef65f74f316ea1d79392fed629"/>
+    <w:p>
+      <w:pPr>
+        <w:pStyle w:val="Heading4"/>
+      </w:pPr>
+      <w:r>
+        <w:t xml:space="preserve">we can see little impact from ID TO MT, Let us go with linear model summary to see more details.</w:t>
+      </w:r>
+    </w:p>
     <w:bookmarkEnd w:id="25"/>
-    <w:bookmarkStart w:id="56" w:name="linear-modelling"/>
+    <w:bookmarkEnd w:id="26"/>
+    <w:bookmarkStart w:id="42" w:name="linear-modelling"/>
     <w:p>
       <w:pPr>
         <w:pStyle w:val="Heading2"/>
@@ -562,7 +572,7 @@
         <w:t xml:space="preserve">## F-statistic:  26.7 on 1 and 7 DF,  p-value: 0.001299</w:t>
       </w:r>
     </w:p>
-    <w:bookmarkStart w:id="26" w:name="Xb89d9cc2a0a253df46ccfb0b784302321d007c9"/>
+    <w:bookmarkStart w:id="27" w:name="Xb89d9cc2a0a253df46ccfb0b784302321d007c9"/>
     <w:p>
       <w:pPr>
         <w:pStyle w:val="Heading4"/>
@@ -571,8 +581,8 @@
         <w:t xml:space="preserve">Similary to Fitts’ law says, ID does seem to have an impact on the movement time.</w:t>
       </w:r>
     </w:p>
-    <w:bookmarkEnd w:id="26"/>
-    <w:bookmarkStart w:id="31" w:name="Xd07c2845530554aa9a5da3b9c5d1f087d9bdb12"/>
+    <w:bookmarkEnd w:id="27"/>
+    <w:bookmarkStart w:id="32" w:name="Xcb823c5de5d1463328a8b40b618bc7af8d89c3b"/>
     <w:p>
       <w:pPr>
         <w:pStyle w:val="Heading4"/>
@@ -583,7 +593,7 @@
       <w:r>
         <w:t xml:space="preserve"> </w:t>
       </w:r>
-      <w:hyperlink r:id="rId27">
+      <w:hyperlink r:id="rId28">
         <w:r>
           <w:rPr>
             <w:rStyle w:val="Hyperlink"/>
@@ -595,7 +605,7 @@
         <w:t xml:space="preserve"> </w:t>
       </w:r>
       <w:r>
-        <w:t xml:space="preserve">and the R2=0.7923 I find here, are different.</w:t>
+        <w:t xml:space="preserve">and the R2=0.7923 I find here, are different , but they are close to each other , but this for mean data not for Raw.</w:t>
       </w:r>
     </w:p>
     <w:p>
@@ -732,18 +742,18 @@
           <wp:inline>
             <wp:extent cx="4620126" cy="3696101"/>
             <wp:effectExtent b="0" l="0" r="0" t="0"/>
-            <wp:docPr descr="" title="" id="29" name="Picture"/>
+            <wp:docPr descr="" title="" id="30" name="Picture"/>
             <a:graphic>
               <a:graphicData uri="http://schemas.openxmlformats.org/drawingml/2006/picture">
                 <pic:pic>
                   <pic:nvPicPr>
-                    <pic:cNvPr descr="pointing_experiment_Anlyize_files/figure-docx/unnamed-chunk-2-1.png" id="30" name="Picture"/>
+                    <pic:cNvPr descr="pointing_experiment_Anlyize_files/figure-docx/unnamed-chunk-2-1.png" id="31" name="Picture"/>
                     <pic:cNvPicPr>
                       <a:picLocks noChangeArrowheads="1" noChangeAspect="1"/>
                     </pic:cNvPicPr>
                   </pic:nvPicPr>
                   <pic:blipFill>
-                    <a:blip r:embed="rId28"/>
+                    <a:blip r:embed="rId29"/>
                     <a:stretch>
                       <a:fillRect/>
                     </a:stretch>
@@ -770,8 +780,8 @@
         </w:drawing>
       </w:r>
     </w:p>
-    <w:bookmarkEnd w:id="31"/>
-    <w:bookmarkStart w:id="32" w:name="X2cc442b44198a4bc0ff8125bc6e3440c3186077"/>
+    <w:bookmarkEnd w:id="32"/>
+    <w:bookmarkStart w:id="33" w:name="X2cc442b44198a4bc0ff8125bc6e3440c3186077"/>
     <w:p>
       <w:pPr>
         <w:pStyle w:val="Heading4"/>
@@ -780,8 +790,8 @@
         <w:t xml:space="preserve">we can see from the residuLs VS Fitted there s no clear pattern (if i really undersant the pattern from this graph :) ),</w:t>
       </w:r>
     </w:p>
-    <w:bookmarkEnd w:id="32"/>
-    <w:bookmarkStart w:id="33" w:name="X644eed3edde65eb27b236f7424d4e87119feff0"/>
+    <w:bookmarkEnd w:id="33"/>
+    <w:bookmarkStart w:id="34" w:name="X644eed3edde65eb27b236f7424d4e87119feff0"/>
     <w:p>
       <w:pPr>
         <w:pStyle w:val="Heading4"/>
@@ -790,8 +800,8 @@
         <w:t xml:space="preserve">so we will not reject this model , and we can consider it good , also the pvalue it is inder 0.05 .</w:t>
       </w:r>
     </w:p>
-    <w:bookmarkEnd w:id="33"/>
-    <w:bookmarkStart w:id="40" w:name="note-this-data-for-the-mean-not-the-raw."/>
+    <w:bookmarkEnd w:id="34"/>
+    <w:bookmarkStart w:id="35" w:name="note-this-data-for-the-mean-not-the-raw."/>
     <w:p>
       <w:pPr>
         <w:pStyle w:val="Heading4"/>
@@ -800,6 +810,16 @@
         <w:t xml:space="preserve">note this data for the mean not the raw.</w:t>
       </w:r>
     </w:p>
+    <w:bookmarkEnd w:id="35"/>
+    <w:bookmarkStart w:id="39" w:name="now-same-steps-but-for-raw-data."/>
+    <w:p>
+      <w:pPr>
+        <w:pStyle w:val="Heading4"/>
+      </w:pPr>
+      <w:r>
+        <w:t xml:space="preserve">now , same steps but for Raw Data.</w:t>
+      </w:r>
+    </w:p>
     <w:p>
       <w:pPr>
         <w:pStyle w:val="SourceCode"/>
@@ -826,55 +846,7 @@
         <w:rPr>
           <w:rStyle w:val="NormalTok"/>
         </w:rPr>
-        <w:t xml:space="preserve">(</w:t>
-      </w:r>
-      <w:r>
-        <w:rPr>
-          <w:rStyle w:val="FunctionTok"/>
-        </w:rPr>
-        <w:t xml:space="preserve">log2</w:t>
-      </w:r>
-      <w:r>
-        <w:rPr>
-          <w:rStyle w:val="NormalTok"/>
-        </w:rPr>
-        <w:t xml:space="preserve">(A</w:t>
-      </w:r>
-      <w:r>
-        <w:rPr>
-          <w:rStyle w:val="SpecialCharTok"/>
-        </w:rPr>
-        <w:t xml:space="preserve">/</w:t>
-      </w:r>
-      <w:r>
-        <w:rPr>
-          <w:rStyle w:val="NormalTok"/>
-        </w:rPr>
-        <w:t xml:space="preserve">W</w:t>
-      </w:r>
-      <w:r>
-        <w:rPr>
-          <w:rStyle w:val="SpecialCharTok"/>
-        </w:rPr>
-        <w:t xml:space="preserve">+</w:t>
-      </w:r>
-      <w:r>
-        <w:rPr>
-          <w:rStyle w:val="NormalTok"/>
-        </w:rPr>
-        <w:t xml:space="preserve"> </w:t>
-      </w:r>
-      <w:r>
-        <w:rPr>
-          <w:rStyle w:val="DecValTok"/>
-        </w:rPr>
-        <w:t xml:space="preserve">1</w:t>
-      </w:r>
-      <w:r>
-        <w:rPr>
-          <w:rStyle w:val="NormalTok"/>
-        </w:rPr>
-        <w:t xml:space="preserve">), MT)) </w:t>
+        <w:t xml:space="preserve">(ID, MT)) </w:t>
       </w:r>
       <w:r>
         <w:rPr>
@@ -969,18 +941,18 @@
           <wp:inline>
             <wp:extent cx="4620126" cy="3696101"/>
             <wp:effectExtent b="0" l="0" r="0" t="0"/>
-            <wp:docPr descr="" title="" id="35" name="Picture"/>
+            <wp:docPr descr="" title="" id="37" name="Picture"/>
             <a:graphic>
               <a:graphicData uri="http://schemas.openxmlformats.org/drawingml/2006/picture">
                 <pic:pic>
                   <pic:nvPicPr>
-                    <pic:cNvPr descr="pointing_experiment_Anlyize_files/figure-docx/unnamed-chunk-3-1.png" id="36" name="Picture"/>
+                    <pic:cNvPr descr="pointing_experiment_Anlyize_files/figure-docx/unnamed-chunk-3-1.png" id="38" name="Picture"/>
                     <pic:cNvPicPr>
                       <a:picLocks noChangeArrowheads="1" noChangeAspect="1"/>
                     </pic:cNvPicPr>
                   </pic:nvPicPr>
                   <pic:blipFill>
-                    <a:blip r:embed="rId34"/>
+                    <a:blip r:embed="rId36"/>
                     <a:stretch>
                       <a:fillRect/>
                     </a:stretch>
@@ -1007,6 +979,16 @@
         </w:drawing>
       </w:r>
     </w:p>
+    <w:bookmarkEnd w:id="39"/>
+    <w:bookmarkStart w:id="40" w:name="Xe3f0a40de8a119296eecee10f1673de6542eb15"/>
+    <w:p>
+      <w:pPr>
+        <w:pStyle w:val="Heading4"/>
+      </w:pPr>
+      <w:r>
+        <w:t xml:space="preserve">Here the we confuse more because the impact doesnt appear that much and we have more variablity between the points.</w:t>
+      </w:r>
+    </w:p>
     <w:p>
       <w:pPr>
         <w:pStyle w:val="SourceCode"/>
@@ -1051,55 +1033,7 @@
         <w:rPr>
           <w:rStyle w:val="NormalTok"/>
         </w:rPr>
-        <w:t xml:space="preserve"> </w:t>
-      </w:r>
-      <w:r>
-        <w:rPr>
-          <w:rStyle w:val="FunctionTok"/>
-        </w:rPr>
-        <w:t xml:space="preserve">log2</w:t>
-      </w:r>
-      <w:r>
-        <w:rPr>
-          <w:rStyle w:val="NormalTok"/>
-        </w:rPr>
-        <w:t xml:space="preserve">(A</w:t>
-      </w:r>
-      <w:r>
-        <w:rPr>
-          <w:rStyle w:val="SpecialCharTok"/>
-        </w:rPr>
-        <w:t xml:space="preserve">/</w:t>
-      </w:r>
-      <w:r>
-        <w:rPr>
-          <w:rStyle w:val="NormalTok"/>
-        </w:rPr>
-        <w:t xml:space="preserve">W </w:t>
-      </w:r>
-      <w:r>
-        <w:rPr>
-          <w:rStyle w:val="SpecialCharTok"/>
-        </w:rPr>
-        <w:t xml:space="preserve">+</w:t>
-      </w:r>
-      <w:r>
-        <w:rPr>
-          <w:rStyle w:val="NormalTok"/>
-        </w:rPr>
-        <w:t xml:space="preserve"> </w:t>
-      </w:r>
-      <w:r>
-        <w:rPr>
-          <w:rStyle w:val="DecValTok"/>
-        </w:rPr>
-        <w:t xml:space="preserve">1</w:t>
-      </w:r>
-      <w:r>
-        <w:rPr>
-          <w:rStyle w:val="NormalTok"/>
-        </w:rPr>
-        <w:t xml:space="preserve">), </w:t>
+        <w:t xml:space="preserve">ID, </w:t>
       </w:r>
       <w:r>
         <w:rPr>
@@ -1155,7 +1089,7 @@
         <w:rPr>
           <w:rStyle w:val="VerbatimChar"/>
         </w:rPr>
-        <w:t xml:space="preserve">## lm(formula = MT ~ log2(A/W + 1), data = Data_128_16_first)</w:t>
+        <w:t xml:space="preserve">## lm(formula = MT ~ ID, data = Data_128_16_first)</w:t>
       </w:r>
       <w:r>
         <w:br/>
@@ -1191,7 +1125,7 @@
         <w:rPr>
           <w:rStyle w:val="VerbatimChar"/>
         </w:rPr>
-        <w:t xml:space="preserve">## -370.69 -122.14  -18.69  109.31  589.31 </w:t>
+        <w:t xml:space="preserve">## -369.22 -129.17  -24.19  110.83  590.78 </w:t>
       </w:r>
       <w:r>
         <w:br/>
@@ -1218,25 +1152,25 @@
         <w:rPr>
           <w:rStyle w:val="VerbatimChar"/>
         </w:rPr>
-        <w:t xml:space="preserve">##               Estimate Std. Error t value Pr(&gt;|t|)    </w:t>
-      </w:r>
-      <w:r>
-        <w:br/>
-      </w:r>
-      <w:r>
-        <w:rPr>
-          <w:rStyle w:val="VerbatimChar"/>
-        </w:rPr>
-        <w:t xml:space="preserve">## (Intercept)     426.25      67.83   6.284 1.68e-08 ***</w:t>
-      </w:r>
-      <w:r>
-        <w:br/>
-      </w:r>
-      <w:r>
-        <w:rPr>
-          <w:rStyle w:val="VerbatimChar"/>
-        </w:rPr>
-        <w:t xml:space="preserve">## log2(A/W + 1)   148.86      20.12   7.399 1.28e-10 ***</w:t>
+        <w:t xml:space="preserve">##             Estimate Std. Error t value Pr(&gt;|t|)    </w:t>
+      </w:r>
+      <w:r>
+        <w:br/>
+      </w:r>
+      <w:r>
+        <w:rPr>
+          <w:rStyle w:val="VerbatimChar"/>
+        </w:rPr>
+        <w:t xml:space="preserve">## (Intercept)   457.11      68.59   6.665 3.25e-09 ***</w:t>
+      </w:r>
+      <w:r>
+        <w:br/>
+      </w:r>
+      <w:r>
+        <w:rPr>
+          <w:rStyle w:val="VerbatimChar"/>
+        </w:rPr>
+        <w:t xml:space="preserve">## ID            144.03      21.00   6.858 1.39e-09 ***</w:t>
       </w:r>
       <w:r>
         <w:br/>
@@ -1272,25 +1206,46 @@
         <w:rPr>
           <w:rStyle w:val="VerbatimChar"/>
         </w:rPr>
-        <w:t xml:space="preserve">## Residual standard error: 182.3 on 79 degrees of freedom</w:t>
-      </w:r>
-      <w:r>
-        <w:br/>
-      </w:r>
-      <w:r>
-        <w:rPr>
-          <w:rStyle w:val="VerbatimChar"/>
-        </w:rPr>
-        <w:t xml:space="preserve">## Multiple R-squared:  0.4093, Adjusted R-squared:  0.4018 </w:t>
-      </w:r>
-      <w:r>
-        <w:br/>
-      </w:r>
-      <w:r>
-        <w:rPr>
-          <w:rStyle w:val="VerbatimChar"/>
-        </w:rPr>
-        <w:t xml:space="preserve">## F-statistic: 54.75 on 1 and 79 DF,  p-value: 1.278e-10</w:t>
+        <w:t xml:space="preserve">## Residual standard error: 187.8 on 79 degrees of freedom</w:t>
+      </w:r>
+      <w:r>
+        <w:br/>
+      </w:r>
+      <w:r>
+        <w:rPr>
+          <w:rStyle w:val="VerbatimChar"/>
+        </w:rPr>
+        <w:t xml:space="preserve">## Multiple R-squared:  0.3732, Adjusted R-squared:  0.3653 </w:t>
+      </w:r>
+      <w:r>
+        <w:br/>
+      </w:r>
+      <w:r>
+        <w:rPr>
+          <w:rStyle w:val="VerbatimChar"/>
+        </w:rPr>
+        <w:t xml:space="preserve">## F-statistic: 47.04 on 1 and 79 DF,  p-value: 1.393e-09</w:t>
+      </w:r>
+    </w:p>
+    <w:bookmarkEnd w:id="40"/>
+    <w:bookmarkStart w:id="41" w:name="X22ef7e7d58c1bcdd06d341a212fd3b3acbc5b66"/>
+    <w:p>
+      <w:pPr>
+        <w:pStyle w:val="Heading4"/>
+      </w:pPr>
+      <w:r>
+        <w:t xml:space="preserve">From the summary we can see the R-squared is smaller for Raw data ,that mean there are alot of residuals are not explained by the model.</w:t>
+      </w:r>
+    </w:p>
+    <w:bookmarkEnd w:id="41"/>
+    <w:bookmarkEnd w:id="42"/>
+    <w:bookmarkStart w:id="47" w:name="plotting-the-residuals-vs-fitted."/>
+    <w:p>
+      <w:pPr>
+        <w:pStyle w:val="Heading2"/>
+      </w:pPr>
+      <w:r>
+        <w:t xml:space="preserve">Plotting the residuals vs fitted.</w:t>
       </w:r>
     </w:p>
     <w:p>
@@ -1427,18 +1382,18 @@
           <wp:inline>
             <wp:extent cx="4620126" cy="3696101"/>
             <wp:effectExtent b="0" l="0" r="0" t="0"/>
-            <wp:docPr descr="" title="" id="38" name="Picture"/>
+            <wp:docPr descr="" title="" id="44" name="Picture"/>
             <a:graphic>
               <a:graphicData uri="http://schemas.openxmlformats.org/drawingml/2006/picture">
                 <pic:pic>
                   <pic:nvPicPr>
-                    <pic:cNvPr descr="pointing_experiment_Anlyize_files/figure-docx/unnamed-chunk-5-1.png" id="39" name="Picture"/>
+                    <pic:cNvPr descr="pointing_experiment_Anlyize_files/figure-docx/unnamed-chunk-5-1.png" id="45" name="Picture"/>
                     <pic:cNvPicPr>
                       <a:picLocks noChangeArrowheads="1" noChangeAspect="1"/>
                     </pic:cNvPicPr>
                   </pic:nvPicPr>
                   <pic:blipFill>
-                    <a:blip r:embed="rId37"/>
+                    <a:blip r:embed="rId43"/>
                     <a:stretch>
                       <a:fillRect/>
                     </a:stretch>
@@ -1465,14 +1420,24 @@
         </w:drawing>
       </w:r>
     </w:p>
-    <w:bookmarkEnd w:id="40"/>
-    <w:bookmarkStart w:id="47" w:name="X719add3aad16c089356d99c1251c3ec45daf717"/>
+    <w:bookmarkStart w:id="46" w:name="X0df382718c7e4a2625eee07a969f650b0513482"/>
     <w:p>
       <w:pPr>
         <w:pStyle w:val="Heading4"/>
       </w:pPr>
       <w:r>
-        <w:t xml:space="preserve">from the ploting graph we cant see there is a real impact from ID on MT , but for the model we can see the fitted vs residuals we cant reject the model and we can see the p value less than 0.05 which is good so we can go with this model , but the movement values will not just depend on ID , there are factors like the device we use , the age of person , how much he concetrate , does he diid somthing else while he doing the experiment , does he use mouse or something else.</w:t>
+        <w:t xml:space="preserve">From the ploting graph we cant see there is a real impact from ID on MT , but for the model we can see the fitted vs residuals we cant reject the model and we can see the p value less than 0.05 which is good so we can go with this model ,but the movement values will not just depend on ID , there are factors like the device we use , the age of person , how much he concetrate , does he did somthing else while he doing the experiment , does he use mouse or something else.</w:t>
+      </w:r>
+    </w:p>
+    <w:bookmarkEnd w:id="46"/>
+    <w:bookmarkEnd w:id="47"/>
+    <w:bookmarkStart w:id="70" w:name="X8e3b22db180c53f8277887ebb8aa82b9675d137"/>
+    <w:p>
+      <w:pPr>
+        <w:pStyle w:val="Heading2"/>
+      </w:pPr>
+      <w:r>
+        <w:t xml:space="preserve">Second Experiment , with same steps from above.</w:t>
       </w:r>
     </w:p>
     <w:p>
@@ -1597,585 +1562,6 @@
           <w:rStyle w:val="NormalTok"/>
         </w:rPr>
         <w:t xml:space="preserve">(Data_Mean_12_6_second, </w:t>
-      </w:r>
-      <w:r>
-        <w:rPr>
-          <w:rStyle w:val="FunctionTok"/>
-        </w:rPr>
-        <w:t xml:space="preserve">aes</w:t>
-      </w:r>
-      <w:r>
-        <w:rPr>
-          <w:rStyle w:val="NormalTok"/>
-        </w:rPr>
-        <w:t xml:space="preserve">(ID, MT)) </w:t>
-      </w:r>
-      <w:r>
-        <w:rPr>
-          <w:rStyle w:val="SpecialCharTok"/>
-        </w:rPr>
-        <w:t xml:space="preserve">+</w:t>
-      </w:r>
-      <w:r>
-        <w:br/>
-      </w:r>
-      <w:r>
-        <w:rPr>
-          <w:rStyle w:val="NormalTok"/>
-        </w:rPr>
-        <w:t xml:space="preserve">  </w:t>
-      </w:r>
-      <w:r>
-        <w:rPr>
-          <w:rStyle w:val="FunctionTok"/>
-        </w:rPr>
-        <w:t xml:space="preserve">geom_point</w:t>
-      </w:r>
-      <w:r>
-        <w:rPr>
-          <w:rStyle w:val="NormalTok"/>
-        </w:rPr>
-        <w:t xml:space="preserve">() </w:t>
-      </w:r>
-      <w:r>
-        <w:rPr>
-          <w:rStyle w:val="SpecialCharTok"/>
-        </w:rPr>
-        <w:t xml:space="preserve">+</w:t>
-      </w:r>
-      <w:r>
-        <w:br/>
-      </w:r>
-      <w:r>
-        <w:rPr>
-          <w:rStyle w:val="NormalTok"/>
-        </w:rPr>
-        <w:t xml:space="preserve">  </w:t>
-      </w:r>
-      <w:r>
-        <w:rPr>
-          <w:rStyle w:val="FunctionTok"/>
-        </w:rPr>
-        <w:t xml:space="preserve">geom_smooth</w:t>
-      </w:r>
-      <w:r>
-        <w:rPr>
-          <w:rStyle w:val="NormalTok"/>
-        </w:rPr>
-        <w:t xml:space="preserve">(</w:t>
-      </w:r>
-      <w:r>
-        <w:rPr>
-          <w:rStyle w:val="AttributeTok"/>
-        </w:rPr>
-        <w:t xml:space="preserve">method=</w:t>
-      </w:r>
-      <w:r>
-        <w:rPr>
-          <w:rStyle w:val="StringTok"/>
-        </w:rPr>
-        <w:t xml:space="preserve">'lm'</w:t>
-      </w:r>
-      <w:r>
-        <w:rPr>
-          <w:rStyle w:val="NormalTok"/>
-        </w:rPr>
-        <w:t xml:space="preserve">)</w:t>
-      </w:r>
-    </w:p>
-    <w:p>
-      <w:pPr>
-        <w:pStyle w:val="SourceCode"/>
-      </w:pPr>
-      <w:r>
-        <w:rPr>
-          <w:rStyle w:val="VerbatimChar"/>
-        </w:rPr>
-        <w:t xml:space="preserve">## `geom_smooth()` using formula = 'y ~ x'</w:t>
-      </w:r>
-    </w:p>
-    <w:p>
-      <w:pPr>
-        <w:pStyle w:val="FirstParagraph"/>
-      </w:pPr>
-      <w:r>
-        <w:drawing>
-          <wp:inline>
-            <wp:extent cx="4620126" cy="3696101"/>
-            <wp:effectExtent b="0" l="0" r="0" t="0"/>
-            <wp:docPr descr="" title="" id="42" name="Picture"/>
-            <a:graphic>
-              <a:graphicData uri="http://schemas.openxmlformats.org/drawingml/2006/picture">
-                <pic:pic>
-                  <pic:nvPicPr>
-                    <pic:cNvPr descr="pointing_experiment_Anlyize_files/figure-docx/unnamed-chunk-7-1.png" id="43" name="Picture"/>
-                    <pic:cNvPicPr>
-                      <a:picLocks noChangeArrowheads="1" noChangeAspect="1"/>
-                    </pic:cNvPicPr>
-                  </pic:nvPicPr>
-                  <pic:blipFill>
-                    <a:blip r:embed="rId41"/>
-                    <a:stretch>
-                      <a:fillRect/>
-                    </a:stretch>
-                  </pic:blipFill>
-                  <pic:spPr bwMode="auto">
-                    <a:xfrm>
-                      <a:off x="0" y="0"/>
-                      <a:ext cx="4620126" cy="3696101"/>
-                    </a:xfrm>
-                    <a:prstGeom prst="rect">
-                      <a:avLst/>
-                    </a:prstGeom>
-                    <a:noFill/>
-                    <a:ln w="9525">
-                      <a:noFill/>
-                      <a:headEnd/>
-                      <a:tailEnd/>
-                    </a:ln>
-                  </pic:spPr>
-                </pic:pic>
-              </a:graphicData>
-            </a:graphic>
-          </wp:inline>
-        </w:drawing>
-      </w:r>
-    </w:p>
-    <w:p>
-      <w:pPr>
-        <w:pStyle w:val="SourceCode"/>
-      </w:pPr>
-      <w:r>
-        <w:rPr>
-          <w:rStyle w:val="NormalTok"/>
-        </w:rPr>
-        <w:t xml:space="preserve">model3 </w:t>
-      </w:r>
-      <w:r>
-        <w:rPr>
-          <w:rStyle w:val="OtherTok"/>
-        </w:rPr>
-        <w:t xml:space="preserve">&lt;-</w:t>
-      </w:r>
-      <w:r>
-        <w:rPr>
-          <w:rStyle w:val="NormalTok"/>
-        </w:rPr>
-        <w:t xml:space="preserve"> </w:t>
-      </w:r>
-      <w:r>
-        <w:rPr>
-          <w:rStyle w:val="FunctionTok"/>
-        </w:rPr>
-        <w:t xml:space="preserve">lm</w:t>
-      </w:r>
-      <w:r>
-        <w:rPr>
-          <w:rStyle w:val="NormalTok"/>
-        </w:rPr>
-        <w:t xml:space="preserve">(MT</w:t>
-      </w:r>
-      <w:r>
-        <w:rPr>
-          <w:rStyle w:val="SpecialCharTok"/>
-        </w:rPr>
-        <w:t xml:space="preserve">~</w:t>
-      </w:r>
-      <w:r>
-        <w:rPr>
-          <w:rStyle w:val="NormalTok"/>
-        </w:rPr>
-        <w:t xml:space="preserve">ID, </w:t>
-      </w:r>
-      <w:r>
-        <w:rPr>
-          <w:rStyle w:val="AttributeTok"/>
-        </w:rPr>
-        <w:t xml:space="preserve">data =</w:t>
-      </w:r>
-      <w:r>
-        <w:rPr>
-          <w:rStyle w:val="NormalTok"/>
-        </w:rPr>
-        <w:t xml:space="preserve"> Data_Mean_12_6_second)</w:t>
-      </w:r>
-      <w:r>
-        <w:br/>
-      </w:r>
-      <w:r>
-        <w:rPr>
-          <w:rStyle w:val="FunctionTok"/>
-        </w:rPr>
-        <w:t xml:space="preserve">summary</w:t>
-      </w:r>
-      <w:r>
-        <w:rPr>
-          <w:rStyle w:val="NormalTok"/>
-        </w:rPr>
-        <w:t xml:space="preserve">(model3)</w:t>
-      </w:r>
-    </w:p>
-    <w:p>
-      <w:pPr>
-        <w:pStyle w:val="SourceCode"/>
-      </w:pPr>
-      <w:r>
-        <w:rPr>
-          <w:rStyle w:val="VerbatimChar"/>
-        </w:rPr>
-        <w:t xml:space="preserve">## </w:t>
-      </w:r>
-      <w:r>
-        <w:br/>
-      </w:r>
-      <w:r>
-        <w:rPr>
-          <w:rStyle w:val="VerbatimChar"/>
-        </w:rPr>
-        <w:t xml:space="preserve">## Call:</w:t>
-      </w:r>
-      <w:r>
-        <w:br/>
-      </w:r>
-      <w:r>
-        <w:rPr>
-          <w:rStyle w:val="VerbatimChar"/>
-        </w:rPr>
-        <w:t xml:space="preserve">## lm(formula = MT ~ ID, data = Data_Mean_12_6_second)</w:t>
-      </w:r>
-      <w:r>
-        <w:br/>
-      </w:r>
-      <w:r>
-        <w:rPr>
-          <w:rStyle w:val="VerbatimChar"/>
-        </w:rPr>
-        <w:t xml:space="preserve">## </w:t>
-      </w:r>
-      <w:r>
-        <w:br/>
-      </w:r>
-      <w:r>
-        <w:rPr>
-          <w:rStyle w:val="VerbatimChar"/>
-        </w:rPr>
-        <w:t xml:space="preserve">## Residuals:</w:t>
-      </w:r>
-      <w:r>
-        <w:br/>
-      </w:r>
-      <w:r>
-        <w:rPr>
-          <w:rStyle w:val="VerbatimChar"/>
-        </w:rPr>
-        <w:t xml:space="preserve">##     Min      1Q  Median      3Q     Max </w:t>
-      </w:r>
-      <w:r>
-        <w:br/>
-      </w:r>
-      <w:r>
-        <w:rPr>
-          <w:rStyle w:val="VerbatimChar"/>
-        </w:rPr>
-        <w:t xml:space="preserve">## -131.92  -18.78    3.94   11.22  109.08 </w:t>
-      </w:r>
-      <w:r>
-        <w:br/>
-      </w:r>
-      <w:r>
-        <w:rPr>
-          <w:rStyle w:val="VerbatimChar"/>
-        </w:rPr>
-        <w:t xml:space="preserve">## </w:t>
-      </w:r>
-      <w:r>
-        <w:br/>
-      </w:r>
-      <w:r>
-        <w:rPr>
-          <w:rStyle w:val="VerbatimChar"/>
-        </w:rPr>
-        <w:t xml:space="preserve">## Coefficients:</w:t>
-      </w:r>
-      <w:r>
-        <w:br/>
-      </w:r>
-      <w:r>
-        <w:rPr>
-          <w:rStyle w:val="VerbatimChar"/>
-        </w:rPr>
-        <w:t xml:space="preserve">##             Estimate Std. Error t value Pr(&gt;|t|)   </w:t>
-      </w:r>
-      <w:r>
-        <w:br/>
-      </w:r>
-      <w:r>
-        <w:rPr>
-          <w:rStyle w:val="VerbatimChar"/>
-        </w:rPr>
-        <w:t xml:space="preserve">## (Intercept)   412.50      87.09   4.736  0.00212 **</w:t>
-      </w:r>
-      <w:r>
-        <w:br/>
-      </w:r>
-      <w:r>
-        <w:rPr>
-          <w:rStyle w:val="VerbatimChar"/>
-        </w:rPr>
-        <w:t xml:space="preserve">## ID            120.14      30.17   3.982  0.00531 **</w:t>
-      </w:r>
-      <w:r>
-        <w:br/>
-      </w:r>
-      <w:r>
-        <w:rPr>
-          <w:rStyle w:val="VerbatimChar"/>
-        </w:rPr>
-        <w:t xml:space="preserve">## ---</w:t>
-      </w:r>
-      <w:r>
-        <w:br/>
-      </w:r>
-      <w:r>
-        <w:rPr>
-          <w:rStyle w:val="VerbatimChar"/>
-        </w:rPr>
-        <w:t xml:space="preserve">## Signif. codes:  0 '***' 0.001 '**' 0.01 '*' 0.05 '.' 0.1 ' ' 1</w:t>
-      </w:r>
-      <w:r>
-        <w:br/>
-      </w:r>
-      <w:r>
-        <w:rPr>
-          <w:rStyle w:val="VerbatimChar"/>
-        </w:rPr>
-        <w:t xml:space="preserve">## </w:t>
-      </w:r>
-      <w:r>
-        <w:br/>
-      </w:r>
-      <w:r>
-        <w:rPr>
-          <w:rStyle w:val="VerbatimChar"/>
-        </w:rPr>
-        <w:t xml:space="preserve">## Residual standard error: 71.11 on 7 degrees of freedom</w:t>
-      </w:r>
-      <w:r>
-        <w:br/>
-      </w:r>
-      <w:r>
-        <w:rPr>
-          <w:rStyle w:val="VerbatimChar"/>
-        </w:rPr>
-        <w:t xml:space="preserve">## Multiple R-squared:  0.6937, Adjusted R-squared:   0.65 </w:t>
-      </w:r>
-      <w:r>
-        <w:br/>
-      </w:r>
-      <w:r>
-        <w:rPr>
-          <w:rStyle w:val="VerbatimChar"/>
-        </w:rPr>
-        <w:t xml:space="preserve">## F-statistic: 15.86 on 1 and 7 DF,  p-value: 0.00531</w:t>
-      </w:r>
-    </w:p>
-    <w:p>
-      <w:pPr>
-        <w:pStyle w:val="SourceCode"/>
-      </w:pPr>
-      <w:r>
-        <w:rPr>
-          <w:rStyle w:val="FunctionTok"/>
-        </w:rPr>
-        <w:t xml:space="preserve">par</w:t>
-      </w:r>
-      <w:r>
-        <w:rPr>
-          <w:rStyle w:val="NormalTok"/>
-        </w:rPr>
-        <w:t xml:space="preserve">(</w:t>
-      </w:r>
-      <w:r>
-        <w:rPr>
-          <w:rStyle w:val="AttributeTok"/>
-        </w:rPr>
-        <w:t xml:space="preserve">mfrow=</w:t>
-      </w:r>
-      <w:r>
-        <w:rPr>
-          <w:rStyle w:val="FunctionTok"/>
-        </w:rPr>
-        <w:t xml:space="preserve">c</w:t>
-      </w:r>
-      <w:r>
-        <w:rPr>
-          <w:rStyle w:val="NormalTok"/>
-        </w:rPr>
-        <w:t xml:space="preserve">(</w:t>
-      </w:r>
-      <w:r>
-        <w:rPr>
-          <w:rStyle w:val="DecValTok"/>
-        </w:rPr>
-        <w:t xml:space="preserve">2</w:t>
-      </w:r>
-      <w:r>
-        <w:rPr>
-          <w:rStyle w:val="NormalTok"/>
-        </w:rPr>
-        <w:t xml:space="preserve">,</w:t>
-      </w:r>
-      <w:r>
-        <w:rPr>
-          <w:rStyle w:val="DecValTok"/>
-        </w:rPr>
-        <w:t xml:space="preserve">2</w:t>
-      </w:r>
-      <w:r>
-        <w:rPr>
-          <w:rStyle w:val="NormalTok"/>
-        </w:rPr>
-        <w:t xml:space="preserve">));</w:t>
-      </w:r>
-      <w:r>
-        <w:rPr>
-          <w:rStyle w:val="FunctionTok"/>
-        </w:rPr>
-        <w:t xml:space="preserve">plot</w:t>
-      </w:r>
-      <w:r>
-        <w:rPr>
-          <w:rStyle w:val="NormalTok"/>
-        </w:rPr>
-        <w:t xml:space="preserve">(model3);</w:t>
-      </w:r>
-      <w:r>
-        <w:rPr>
-          <w:rStyle w:val="FunctionTok"/>
-        </w:rPr>
-        <w:t xml:space="preserve">par</w:t>
-      </w:r>
-      <w:r>
-        <w:rPr>
-          <w:rStyle w:val="NormalTok"/>
-        </w:rPr>
-        <w:t xml:space="preserve">(</w:t>
-      </w:r>
-      <w:r>
-        <w:rPr>
-          <w:rStyle w:val="AttributeTok"/>
-        </w:rPr>
-        <w:t xml:space="preserve">mfrow=</w:t>
-      </w:r>
-      <w:r>
-        <w:rPr>
-          <w:rStyle w:val="FunctionTok"/>
-        </w:rPr>
-        <w:t xml:space="preserve">c</w:t>
-      </w:r>
-      <w:r>
-        <w:rPr>
-          <w:rStyle w:val="NormalTok"/>
-        </w:rPr>
-        <w:t xml:space="preserve">(</w:t>
-      </w:r>
-      <w:r>
-        <w:rPr>
-          <w:rStyle w:val="DecValTok"/>
-        </w:rPr>
-        <w:t xml:space="preserve">1</w:t>
-      </w:r>
-      <w:r>
-        <w:rPr>
-          <w:rStyle w:val="NormalTok"/>
-        </w:rPr>
-        <w:t xml:space="preserve">,</w:t>
-      </w:r>
-      <w:r>
-        <w:rPr>
-          <w:rStyle w:val="DecValTok"/>
-        </w:rPr>
-        <w:t xml:space="preserve">1</w:t>
-      </w:r>
-      <w:r>
-        <w:rPr>
-          <w:rStyle w:val="NormalTok"/>
-        </w:rPr>
-        <w:t xml:space="preserve">))</w:t>
-      </w:r>
-    </w:p>
-    <w:p>
-      <w:pPr>
-        <w:pStyle w:val="FirstParagraph"/>
-      </w:pPr>
-      <w:r>
-        <w:drawing>
-          <wp:inline>
-            <wp:extent cx="4620126" cy="3696101"/>
-            <wp:effectExtent b="0" l="0" r="0" t="0"/>
-            <wp:docPr descr="" title="" id="45" name="Picture"/>
-            <a:graphic>
-              <a:graphicData uri="http://schemas.openxmlformats.org/drawingml/2006/picture">
-                <pic:pic>
-                  <pic:nvPicPr>
-                    <pic:cNvPr descr="pointing_experiment_Anlyize_files/figure-docx/unnamed-chunk-9-1.png" id="46" name="Picture"/>
-                    <pic:cNvPicPr>
-                      <a:picLocks noChangeArrowheads="1" noChangeAspect="1"/>
-                    </pic:cNvPicPr>
-                  </pic:nvPicPr>
-                  <pic:blipFill>
-                    <a:blip r:embed="rId44"/>
-                    <a:stretch>
-                      <a:fillRect/>
-                    </a:stretch>
-                  </pic:blipFill>
-                  <pic:spPr bwMode="auto">
-                    <a:xfrm>
-                      <a:off x="0" y="0"/>
-                      <a:ext cx="4620126" cy="3696101"/>
-                    </a:xfrm>
-                    <a:prstGeom prst="rect">
-                      <a:avLst/>
-                    </a:prstGeom>
-                    <a:noFill/>
-                    <a:ln w="9525">
-                      <a:noFill/>
-                      <a:headEnd/>
-                      <a:tailEnd/>
-                    </a:ln>
-                  </pic:spPr>
-                </pic:pic>
-              </a:graphicData>
-            </a:graphic>
-          </wp:inline>
-        </w:drawing>
-      </w:r>
-    </w:p>
-    <w:bookmarkEnd w:id="47"/>
-    <w:bookmarkStart w:id="54" w:name="Xbfec872f1183763dd9580d759fb171338b42629"/>
-    <w:p>
-      <w:pPr>
-        <w:pStyle w:val="Heading4"/>
-      </w:pPr>
-      <w:r>
-        <w:t xml:space="preserve">also from this graph residual vs fitted so we cant pattern so we cant reject the model , and there is a little impact from the ID on th MT but As I said above there another factors.</w:t>
-      </w:r>
-    </w:p>
-    <w:p>
-      <w:pPr>
-        <w:pStyle w:val="SourceCode"/>
-      </w:pPr>
-      <w:r>
-        <w:rPr>
-          <w:rStyle w:val="FunctionTok"/>
-        </w:rPr>
-        <w:t xml:space="preserve">ggplot</w:t>
-      </w:r>
-      <w:r>
-        <w:rPr>
-          <w:rStyle w:val="NormalTok"/>
-        </w:rPr>
-        <w:t xml:space="preserve">(Data_12_6_second, </w:t>
       </w:r>
       <w:r>
         <w:rPr>
@@ -2287,7 +1673,7 @@
               <a:graphicData uri="http://schemas.openxmlformats.org/drawingml/2006/picture">
                 <pic:pic>
                   <pic:nvPicPr>
-                    <pic:cNvPr descr="pointing_experiment_Anlyize_files/figure-docx/unnamed-chunk-10-1.png" id="50" name="Picture"/>
+                    <pic:cNvPr descr="pointing_experiment_Anlyize_files/figure-docx/unnamed-chunk-7-1.png" id="50" name="Picture"/>
                     <pic:cNvPicPr>
                       <a:picLocks noChangeArrowheads="1" noChangeAspect="1"/>
                     </pic:cNvPicPr>
@@ -2320,6 +1706,15 @@
         </w:drawing>
       </w:r>
     </w:p>
+    <w:bookmarkStart w:id="51" w:name="we-cant-see-the-real-impact-of-id-on-mt."/>
+    <w:p>
+      <w:pPr>
+        <w:pStyle w:val="Heading4"/>
+      </w:pPr>
+      <w:r>
+        <w:t xml:space="preserve">we cant see the real impact of ID on MT.</w:t>
+      </w:r>
+    </w:p>
     <w:p>
       <w:pPr>
         <w:pStyle w:val="SourceCode"/>
@@ -2328,7 +1723,7 @@
         <w:rPr>
           <w:rStyle w:val="NormalTok"/>
         </w:rPr>
-        <w:t xml:space="preserve">model4 </w:t>
+        <w:t xml:space="preserve">model3 </w:t>
       </w:r>
       <w:r>
         <w:rPr>
@@ -2364,7 +1759,7 @@
         <w:rPr>
           <w:rStyle w:val="NormalTok"/>
         </w:rPr>
-        <w:t xml:space="preserve"> ID, </w:t>
+        <w:t xml:space="preserve">ID, </w:t>
       </w:r>
       <w:r>
         <w:rPr>
@@ -2376,7 +1771,7 @@
         <w:rPr>
           <w:rStyle w:val="NormalTok"/>
         </w:rPr>
-        <w:t xml:space="preserve"> Data_12_6_second)</w:t>
+        <w:t xml:space="preserve"> Data_Mean_12_6_second)</w:t>
       </w:r>
       <w:r>
         <w:br/>
@@ -2391,7 +1786,7 @@
         <w:rPr>
           <w:rStyle w:val="NormalTok"/>
         </w:rPr>
-        <w:t xml:space="preserve">(model4)</w:t>
+        <w:t xml:space="preserve">(model3)</w:t>
       </w:r>
     </w:p>
     <w:p>
@@ -2420,7 +1815,7 @@
         <w:rPr>
           <w:rStyle w:val="VerbatimChar"/>
         </w:rPr>
-        <w:t xml:space="preserve">## lm(formula = MT ~ ID, data = Data_12_6_second)</w:t>
+        <w:t xml:space="preserve">## lm(formula = MT ~ ID, data = Data_Mean_12_6_second)</w:t>
       </w:r>
       <w:r>
         <w:br/>
@@ -2456,7 +1851,7 @@
         <w:rPr>
           <w:rStyle w:val="VerbatimChar"/>
         </w:rPr>
-        <w:t xml:space="preserve">## -892.72 -116.69  -44.69   99.29  987.28 </w:t>
+        <w:t xml:space="preserve">## -119.77  -58.38  -24.64   86.38  107.23 </w:t>
       </w:r>
       <w:r>
         <w:br/>
@@ -2483,25 +1878,25 @@
         <w:rPr>
           <w:rStyle w:val="VerbatimChar"/>
         </w:rPr>
-        <w:t xml:space="preserve">##             Estimate Std. Error t value Pr(&gt;|t|)    </w:t>
-      </w:r>
-      <w:r>
-        <w:br/>
-      </w:r>
-      <w:r>
-        <w:rPr>
-          <w:rStyle w:val="VerbatimChar"/>
-        </w:rPr>
-        <w:t xml:space="preserve">## (Intercept)   412.67      93.35   4.421  3.1e-05 ***</w:t>
-      </w:r>
-      <w:r>
-        <w:br/>
-      </w:r>
-      <w:r>
-        <w:rPr>
-          <w:rStyle w:val="VerbatimChar"/>
-        </w:rPr>
-        <w:t xml:space="preserve">## ID            120.01      32.34   3.711 0.000382 ***</w:t>
+        <w:t xml:space="preserve">##             Estimate Std. Error t value Pr(&gt;|t|)   </w:t>
+      </w:r>
+      <w:r>
+        <w:br/>
+      </w:r>
+      <w:r>
+        <w:rPr>
+          <w:rStyle w:val="VerbatimChar"/>
+        </w:rPr>
+        <w:t xml:space="preserve">## (Intercept)   158.50     115.23   1.375  0.21813   </w:t>
+      </w:r>
+      <w:r>
+        <w:br/>
+      </w:r>
+      <w:r>
+        <w:rPr>
+          <w:rStyle w:val="VerbatimChar"/>
+        </w:rPr>
+        <w:t xml:space="preserve">## ID            156.32      40.12   3.896  0.00802 **</w:t>
       </w:r>
       <w:r>
         <w:br/>
@@ -2537,25 +1932,55 @@
         <w:rPr>
           <w:rStyle w:val="VerbatimChar"/>
         </w:rPr>
-        <w:t xml:space="preserve">## Residual standard error: 228.7 on 79 degrees of freedom</w:t>
-      </w:r>
-      <w:r>
-        <w:br/>
-      </w:r>
-      <w:r>
-        <w:rPr>
-          <w:rStyle w:val="VerbatimChar"/>
-        </w:rPr>
-        <w:t xml:space="preserve">## Multiple R-squared:  0.1485, Adjusted R-squared:  0.1377 </w:t>
-      </w:r>
-      <w:r>
-        <w:br/>
-      </w:r>
-      <w:r>
-        <w:rPr>
-          <w:rStyle w:val="VerbatimChar"/>
-        </w:rPr>
-        <w:t xml:space="preserve">## F-statistic: 13.77 on 1 and 79 DF,  p-value: 0.0003823</w:t>
+        <w:t xml:space="preserve">## Residual standard error: 94.09 on 6 degrees of freedom</w:t>
+      </w:r>
+      <w:r>
+        <w:br/>
+      </w:r>
+      <w:r>
+        <w:rPr>
+          <w:rStyle w:val="VerbatimChar"/>
+        </w:rPr>
+        <w:t xml:space="preserve">## Multiple R-squared:  0.7167, Adjusted R-squared:  0.6695 </w:t>
+      </w:r>
+      <w:r>
+        <w:br/>
+      </w:r>
+      <w:r>
+        <w:rPr>
+          <w:rStyle w:val="VerbatimChar"/>
+        </w:rPr>
+        <w:t xml:space="preserve">## F-statistic: 15.18 on 1 and 6 DF,  p-value: 0.008018</w:t>
+      </w:r>
+    </w:p>
+    <w:bookmarkEnd w:id="51"/>
+    <w:bookmarkStart w:id="52" w:name="Xc5407c1760459a57a4543118f05b28f2626bfbd"/>
+    <w:p>
+      <w:pPr>
+        <w:pStyle w:val="Heading4"/>
+      </w:pPr>
+      <w:r>
+        <w:t xml:space="preserve">The R-squared bigger than we get from the software 0.640,becuase we reduce the data,still we will not reject the</w:t>
+      </w:r>
+    </w:p>
+    <w:bookmarkEnd w:id="52"/>
+    <w:bookmarkStart w:id="53" w:name="X7d279f775b273212ff5dfccf5e70611f664c351"/>
+    <w:p>
+      <w:pPr>
+        <w:pStyle w:val="Heading4"/>
+      </w:pPr>
+      <w:r>
+        <w:t xml:space="preserve">model,since we have p-value less than 0.05 and there is impact for ID on MT without forgetting the impact for other</w:t>
+      </w:r>
+    </w:p>
+    <w:bookmarkEnd w:id="53"/>
+    <w:bookmarkStart w:id="57" w:name="factors."/>
+    <w:p>
+      <w:pPr>
+        <w:pStyle w:val="Heading4"/>
+      </w:pPr>
+      <w:r>
+        <w:t xml:space="preserve">factors.</w:t>
       </w:r>
     </w:p>
     <w:p>
@@ -2626,7 +2051,7 @@
         <w:rPr>
           <w:rStyle w:val="NormalTok"/>
         </w:rPr>
-        <w:t xml:space="preserve">(model4);</w:t>
+        <w:t xml:space="preserve">(model3);</w:t>
       </w:r>
       <w:r>
         <w:rPr>
@@ -2692,18 +2117,18 @@
           <wp:inline>
             <wp:extent cx="4620126" cy="3696101"/>
             <wp:effectExtent b="0" l="0" r="0" t="0"/>
-            <wp:docPr descr="" title="" id="52" name="Picture"/>
+            <wp:docPr descr="" title="" id="55" name="Picture"/>
             <a:graphic>
               <a:graphicData uri="http://schemas.openxmlformats.org/drawingml/2006/picture">
                 <pic:pic>
                   <pic:nvPicPr>
-                    <pic:cNvPr descr="pointing_experiment_Anlyize_files/figure-docx/unnamed-chunk-12-1.png" id="53" name="Picture"/>
+                    <pic:cNvPr descr="pointing_experiment_Anlyize_files/figure-docx/unnamed-chunk-9-1.png" id="56" name="Picture"/>
                     <pic:cNvPicPr>
                       <a:picLocks noChangeArrowheads="1" noChangeAspect="1"/>
                     </pic:cNvPicPr>
                   </pic:nvPicPr>
                   <pic:blipFill>
-                    <a:blip r:embed="rId51"/>
+                    <a:blip r:embed="rId54"/>
                     <a:stretch>
                       <a:fillRect/>
                     </a:stretch>
@@ -2730,18 +2155,637 @@
         </w:drawing>
       </w:r>
     </w:p>
-    <w:bookmarkEnd w:id="54"/>
-    <w:bookmarkStart w:id="55" w:name="Xc47273b59d3758f52352d58f2802c5788a52edc"/>
+    <w:bookmarkEnd w:id="57"/>
+    <w:bookmarkStart w:id="58" w:name="Xa3d78e43ac9507e78fca225166d23032a9b79e9"/>
     <w:p>
       <w:pPr>
         <w:pStyle w:val="Heading4"/>
       </w:pPr>
       <w:r>
-        <w:t xml:space="preserve">we can’t reject the model here, but ID does not impact MT on the opposite of Fitts’ law.</w:t>
-      </w:r>
-    </w:p>
-    <w:bookmarkEnd w:id="55"/>
-    <w:bookmarkEnd w:id="56"/>
+        <w:t xml:space="preserve">Also from this graph residual vs fitted so we cant see the pattern so we cant reject the model , and there is a little impact from the ID on th MT but As I said above there are another factors.</w:t>
+      </w:r>
+    </w:p>
+    <w:bookmarkEnd w:id="58"/>
+    <w:bookmarkStart w:id="62" w:name="now-for-raw-data"/>
+    <w:p>
+      <w:pPr>
+        <w:pStyle w:val="Heading4"/>
+      </w:pPr>
+      <w:r>
+        <w:t xml:space="preserve">Now for Raw Data,</w:t>
+      </w:r>
+    </w:p>
+    <w:p>
+      <w:pPr>
+        <w:pStyle w:val="SourceCode"/>
+      </w:pPr>
+      <w:r>
+        <w:rPr>
+          <w:rStyle w:val="FunctionTok"/>
+        </w:rPr>
+        <w:t xml:space="preserve">ggplot</w:t>
+      </w:r>
+      <w:r>
+        <w:rPr>
+          <w:rStyle w:val="NormalTok"/>
+        </w:rPr>
+        <w:t xml:space="preserve">(Data_12_6_second, </w:t>
+      </w:r>
+      <w:r>
+        <w:rPr>
+          <w:rStyle w:val="FunctionTok"/>
+        </w:rPr>
+        <w:t xml:space="preserve">aes</w:t>
+      </w:r>
+      <w:r>
+        <w:rPr>
+          <w:rStyle w:val="NormalTok"/>
+        </w:rPr>
+        <w:t xml:space="preserve">(ID, MT)) </w:t>
+      </w:r>
+      <w:r>
+        <w:rPr>
+          <w:rStyle w:val="SpecialCharTok"/>
+        </w:rPr>
+        <w:t xml:space="preserve">+</w:t>
+      </w:r>
+      <w:r>
+        <w:br/>
+      </w:r>
+      <w:r>
+        <w:rPr>
+          <w:rStyle w:val="NormalTok"/>
+        </w:rPr>
+        <w:t xml:space="preserve">  </w:t>
+      </w:r>
+      <w:r>
+        <w:rPr>
+          <w:rStyle w:val="FunctionTok"/>
+        </w:rPr>
+        <w:t xml:space="preserve">geom_point</w:t>
+      </w:r>
+      <w:r>
+        <w:rPr>
+          <w:rStyle w:val="NormalTok"/>
+        </w:rPr>
+        <w:t xml:space="preserve">() </w:t>
+      </w:r>
+      <w:r>
+        <w:rPr>
+          <w:rStyle w:val="SpecialCharTok"/>
+        </w:rPr>
+        <w:t xml:space="preserve">+</w:t>
+      </w:r>
+      <w:r>
+        <w:br/>
+      </w:r>
+      <w:r>
+        <w:rPr>
+          <w:rStyle w:val="NormalTok"/>
+        </w:rPr>
+        <w:t xml:space="preserve">  </w:t>
+      </w:r>
+      <w:r>
+        <w:rPr>
+          <w:rStyle w:val="FunctionTok"/>
+        </w:rPr>
+        <w:t xml:space="preserve">geom_smooth</w:t>
+      </w:r>
+      <w:r>
+        <w:rPr>
+          <w:rStyle w:val="NormalTok"/>
+        </w:rPr>
+        <w:t xml:space="preserve">(</w:t>
+      </w:r>
+      <w:r>
+        <w:rPr>
+          <w:rStyle w:val="AttributeTok"/>
+        </w:rPr>
+        <w:t xml:space="preserve">method=</w:t>
+      </w:r>
+      <w:r>
+        <w:rPr>
+          <w:rStyle w:val="StringTok"/>
+        </w:rPr>
+        <w:t xml:space="preserve">'lm'</w:t>
+      </w:r>
+      <w:r>
+        <w:rPr>
+          <w:rStyle w:val="NormalTok"/>
+        </w:rPr>
+        <w:t xml:space="preserve">)</w:t>
+      </w:r>
+    </w:p>
+    <w:p>
+      <w:pPr>
+        <w:pStyle w:val="SourceCode"/>
+      </w:pPr>
+      <w:r>
+        <w:rPr>
+          <w:rStyle w:val="VerbatimChar"/>
+        </w:rPr>
+        <w:t xml:space="preserve">## `geom_smooth()` using formula = 'y ~ x'</w:t>
+      </w:r>
+    </w:p>
+    <w:p>
+      <w:pPr>
+        <w:pStyle w:val="FirstParagraph"/>
+      </w:pPr>
+      <w:r>
+        <w:drawing>
+          <wp:inline>
+            <wp:extent cx="4620126" cy="3696101"/>
+            <wp:effectExtent b="0" l="0" r="0" t="0"/>
+            <wp:docPr descr="" title="" id="60" name="Picture"/>
+            <a:graphic>
+              <a:graphicData uri="http://schemas.openxmlformats.org/drawingml/2006/picture">
+                <pic:pic>
+                  <pic:nvPicPr>
+                    <pic:cNvPr descr="pointing_experiment_Anlyize_files/figure-docx/unnamed-chunk-10-1.png" id="61" name="Picture"/>
+                    <pic:cNvPicPr>
+                      <a:picLocks noChangeArrowheads="1" noChangeAspect="1"/>
+                    </pic:cNvPicPr>
+                  </pic:nvPicPr>
+                  <pic:blipFill>
+                    <a:blip r:embed="rId59"/>
+                    <a:stretch>
+                      <a:fillRect/>
+                    </a:stretch>
+                  </pic:blipFill>
+                  <pic:spPr bwMode="auto">
+                    <a:xfrm>
+                      <a:off x="0" y="0"/>
+                      <a:ext cx="4620126" cy="3696101"/>
+                    </a:xfrm>
+                    <a:prstGeom prst="rect">
+                      <a:avLst/>
+                    </a:prstGeom>
+                    <a:noFill/>
+                    <a:ln w="9525">
+                      <a:noFill/>
+                      <a:headEnd/>
+                      <a:tailEnd/>
+                    </a:ln>
+                  </pic:spPr>
+                </pic:pic>
+              </a:graphicData>
+            </a:graphic>
+          </wp:inline>
+        </w:drawing>
+      </w:r>
+    </w:p>
+    <w:p>
+      <w:pPr>
+        <w:pStyle w:val="SourceCode"/>
+      </w:pPr>
+      <w:r>
+        <w:rPr>
+          <w:rStyle w:val="NormalTok"/>
+        </w:rPr>
+        <w:t xml:space="preserve">model4 </w:t>
+      </w:r>
+      <w:r>
+        <w:rPr>
+          <w:rStyle w:val="OtherTok"/>
+        </w:rPr>
+        <w:t xml:space="preserve">&lt;-</w:t>
+      </w:r>
+      <w:r>
+        <w:rPr>
+          <w:rStyle w:val="NormalTok"/>
+        </w:rPr>
+        <w:t xml:space="preserve"> </w:t>
+      </w:r>
+      <w:r>
+        <w:rPr>
+          <w:rStyle w:val="FunctionTok"/>
+        </w:rPr>
+        <w:t xml:space="preserve">lm</w:t>
+      </w:r>
+      <w:r>
+        <w:rPr>
+          <w:rStyle w:val="NormalTok"/>
+        </w:rPr>
+        <w:t xml:space="preserve">(MT</w:t>
+      </w:r>
+      <w:r>
+        <w:rPr>
+          <w:rStyle w:val="SpecialCharTok"/>
+        </w:rPr>
+        <w:t xml:space="preserve">~</w:t>
+      </w:r>
+      <w:r>
+        <w:rPr>
+          <w:rStyle w:val="NormalTok"/>
+        </w:rPr>
+        <w:t xml:space="preserve"> ID, </w:t>
+      </w:r>
+      <w:r>
+        <w:rPr>
+          <w:rStyle w:val="AttributeTok"/>
+        </w:rPr>
+        <w:t xml:space="preserve">data =</w:t>
+      </w:r>
+      <w:r>
+        <w:rPr>
+          <w:rStyle w:val="NormalTok"/>
+        </w:rPr>
+        <w:t xml:space="preserve"> Data_12_6_second)</w:t>
+      </w:r>
+      <w:r>
+        <w:br/>
+      </w:r>
+      <w:r>
+        <w:rPr>
+          <w:rStyle w:val="FunctionTok"/>
+        </w:rPr>
+        <w:t xml:space="preserve">summary</w:t>
+      </w:r>
+      <w:r>
+        <w:rPr>
+          <w:rStyle w:val="NormalTok"/>
+        </w:rPr>
+        <w:t xml:space="preserve">(model4)</w:t>
+      </w:r>
+    </w:p>
+    <w:p>
+      <w:pPr>
+        <w:pStyle w:val="SourceCode"/>
+      </w:pPr>
+      <w:r>
+        <w:rPr>
+          <w:rStyle w:val="VerbatimChar"/>
+        </w:rPr>
+        <w:t xml:space="preserve">## </w:t>
+      </w:r>
+      <w:r>
+        <w:br/>
+      </w:r>
+      <w:r>
+        <w:rPr>
+          <w:rStyle w:val="VerbatimChar"/>
+        </w:rPr>
+        <w:t xml:space="preserve">## Call:</w:t>
+      </w:r>
+      <w:r>
+        <w:br/>
+      </w:r>
+      <w:r>
+        <w:rPr>
+          <w:rStyle w:val="VerbatimChar"/>
+        </w:rPr>
+        <w:t xml:space="preserve">## lm(formula = MT ~ ID, data = Data_12_6_second)</w:t>
+      </w:r>
+      <w:r>
+        <w:br/>
+      </w:r>
+      <w:r>
+        <w:rPr>
+          <w:rStyle w:val="VerbatimChar"/>
+        </w:rPr>
+        <w:t xml:space="preserve">## </w:t>
+      </w:r>
+      <w:r>
+        <w:br/>
+      </w:r>
+      <w:r>
+        <w:rPr>
+          <w:rStyle w:val="VerbatimChar"/>
+        </w:rPr>
+        <w:t xml:space="preserve">## Residuals:</w:t>
+      </w:r>
+      <w:r>
+        <w:br/>
+      </w:r>
+      <w:r>
+        <w:rPr>
+          <w:rStyle w:val="VerbatimChar"/>
+        </w:rPr>
+        <w:t xml:space="preserve">##     Min      1Q  Median      3Q     Max </w:t>
+      </w:r>
+      <w:r>
+        <w:br/>
+      </w:r>
+      <w:r>
+        <w:rPr>
+          <w:rStyle w:val="VerbatimChar"/>
+        </w:rPr>
+        <w:t xml:space="preserve">## -470.92 -100.05  -22.92  112.08  321.08 </w:t>
+      </w:r>
+      <w:r>
+        <w:br/>
+      </w:r>
+      <w:r>
+        <w:rPr>
+          <w:rStyle w:val="VerbatimChar"/>
+        </w:rPr>
+        <w:t xml:space="preserve">## </w:t>
+      </w:r>
+      <w:r>
+        <w:br/>
+      </w:r>
+      <w:r>
+        <w:rPr>
+          <w:rStyle w:val="VerbatimChar"/>
+        </w:rPr>
+        <w:t xml:space="preserve">## Coefficients:</w:t>
+      </w:r>
+      <w:r>
+        <w:br/>
+      </w:r>
+      <w:r>
+        <w:rPr>
+          <w:rStyle w:val="VerbatimChar"/>
+        </w:rPr>
+        <w:t xml:space="preserve">##             Estimate Std. Error t value Pr(&gt;|t|)    </w:t>
+      </w:r>
+      <w:r>
+        <w:br/>
+      </w:r>
+      <w:r>
+        <w:rPr>
+          <w:rStyle w:val="VerbatimChar"/>
+        </w:rPr>
+        <w:t xml:space="preserve">## (Intercept)   158.67      60.87   2.607   0.0109 *  </w:t>
+      </w:r>
+      <w:r>
+        <w:br/>
+      </w:r>
+      <w:r>
+        <w:rPr>
+          <w:rStyle w:val="VerbatimChar"/>
+        </w:rPr>
+        <w:t xml:space="preserve">## ID            156.13      21.08   7.405 1.25e-10 ***</w:t>
+      </w:r>
+      <w:r>
+        <w:br/>
+      </w:r>
+      <w:r>
+        <w:rPr>
+          <w:rStyle w:val="VerbatimChar"/>
+        </w:rPr>
+        <w:t xml:space="preserve">## ---</w:t>
+      </w:r>
+      <w:r>
+        <w:br/>
+      </w:r>
+      <w:r>
+        <w:rPr>
+          <w:rStyle w:val="VerbatimChar"/>
+        </w:rPr>
+        <w:t xml:space="preserve">## Signif. codes:  0 '***' 0.001 '**' 0.01 '*' 0.05 '.' 0.1 ' ' 1</w:t>
+      </w:r>
+      <w:r>
+        <w:br/>
+      </w:r>
+      <w:r>
+        <w:rPr>
+          <w:rStyle w:val="VerbatimChar"/>
+        </w:rPr>
+        <w:t xml:space="preserve">## </w:t>
+      </w:r>
+      <w:r>
+        <w:br/>
+      </w:r>
+      <w:r>
+        <w:rPr>
+          <w:rStyle w:val="VerbatimChar"/>
+        </w:rPr>
+        <w:t xml:space="preserve">## Residual standard error: 149.1 on 79 degrees of freedom</w:t>
+      </w:r>
+      <w:r>
+        <w:br/>
+      </w:r>
+      <w:r>
+        <w:rPr>
+          <w:rStyle w:val="VerbatimChar"/>
+        </w:rPr>
+        <w:t xml:space="preserve">## Multiple R-squared:  0.4097, Adjusted R-squared:  0.4022 </w:t>
+      </w:r>
+      <w:r>
+        <w:br/>
+      </w:r>
+      <w:r>
+        <w:rPr>
+          <w:rStyle w:val="VerbatimChar"/>
+        </w:rPr>
+        <w:t xml:space="preserve">## F-statistic: 54.83 on 1 and 79 DF,  p-value: 1.246e-10</w:t>
+      </w:r>
+    </w:p>
+    <w:bookmarkEnd w:id="62"/>
+    <w:bookmarkStart w:id="63" w:name="Xc7cc193ad3ae66d692f87205f02fcd7a1748525"/>
+    <w:p>
+      <w:pPr>
+        <w:pStyle w:val="Heading4"/>
+      </w:pPr>
+      <w:r>
+        <w:t xml:space="preserve">The R-sequared smaller than above (Mean Data)and smaller than we get from the software which was 0.640,</w:t>
+      </w:r>
+    </w:p>
+    <w:bookmarkEnd w:id="63"/>
+    <w:bookmarkStart w:id="67" w:name="X1d2a17564cde3876d4865e20584b93ac37edba6"/>
+    <w:p>
+      <w:pPr>
+        <w:pStyle w:val="Heading4"/>
+      </w:pPr>
+      <w:r>
+        <w:t xml:space="preserve">Note:maybe because we reduce the number of points so the R-squared wasnt accurate in mean Data, and was bigger.</w:t>
+      </w:r>
+    </w:p>
+    <w:p>
+      <w:pPr>
+        <w:pStyle w:val="SourceCode"/>
+      </w:pPr>
+      <w:r>
+        <w:rPr>
+          <w:rStyle w:val="FunctionTok"/>
+        </w:rPr>
+        <w:t xml:space="preserve">par</w:t>
+      </w:r>
+      <w:r>
+        <w:rPr>
+          <w:rStyle w:val="NormalTok"/>
+        </w:rPr>
+        <w:t xml:space="preserve">(</w:t>
+      </w:r>
+      <w:r>
+        <w:rPr>
+          <w:rStyle w:val="AttributeTok"/>
+        </w:rPr>
+        <w:t xml:space="preserve">mfrow=</w:t>
+      </w:r>
+      <w:r>
+        <w:rPr>
+          <w:rStyle w:val="FunctionTok"/>
+        </w:rPr>
+        <w:t xml:space="preserve">c</w:t>
+      </w:r>
+      <w:r>
+        <w:rPr>
+          <w:rStyle w:val="NormalTok"/>
+        </w:rPr>
+        <w:t xml:space="preserve">(</w:t>
+      </w:r>
+      <w:r>
+        <w:rPr>
+          <w:rStyle w:val="DecValTok"/>
+        </w:rPr>
+        <w:t xml:space="preserve">2</w:t>
+      </w:r>
+      <w:r>
+        <w:rPr>
+          <w:rStyle w:val="NormalTok"/>
+        </w:rPr>
+        <w:t xml:space="preserve">,</w:t>
+      </w:r>
+      <w:r>
+        <w:rPr>
+          <w:rStyle w:val="DecValTok"/>
+        </w:rPr>
+        <w:t xml:space="preserve">2</w:t>
+      </w:r>
+      <w:r>
+        <w:rPr>
+          <w:rStyle w:val="NormalTok"/>
+        </w:rPr>
+        <w:t xml:space="preserve">));</w:t>
+      </w:r>
+      <w:r>
+        <w:rPr>
+          <w:rStyle w:val="FunctionTok"/>
+        </w:rPr>
+        <w:t xml:space="preserve">plot</w:t>
+      </w:r>
+      <w:r>
+        <w:rPr>
+          <w:rStyle w:val="NormalTok"/>
+        </w:rPr>
+        <w:t xml:space="preserve">(model4);</w:t>
+      </w:r>
+      <w:r>
+        <w:rPr>
+          <w:rStyle w:val="FunctionTok"/>
+        </w:rPr>
+        <w:t xml:space="preserve">par</w:t>
+      </w:r>
+      <w:r>
+        <w:rPr>
+          <w:rStyle w:val="NormalTok"/>
+        </w:rPr>
+        <w:t xml:space="preserve">(</w:t>
+      </w:r>
+      <w:r>
+        <w:rPr>
+          <w:rStyle w:val="AttributeTok"/>
+        </w:rPr>
+        <w:t xml:space="preserve">mfrow=</w:t>
+      </w:r>
+      <w:r>
+        <w:rPr>
+          <w:rStyle w:val="FunctionTok"/>
+        </w:rPr>
+        <w:t xml:space="preserve">c</w:t>
+      </w:r>
+      <w:r>
+        <w:rPr>
+          <w:rStyle w:val="NormalTok"/>
+        </w:rPr>
+        <w:t xml:space="preserve">(</w:t>
+      </w:r>
+      <w:r>
+        <w:rPr>
+          <w:rStyle w:val="DecValTok"/>
+        </w:rPr>
+        <w:t xml:space="preserve">1</w:t>
+      </w:r>
+      <w:r>
+        <w:rPr>
+          <w:rStyle w:val="NormalTok"/>
+        </w:rPr>
+        <w:t xml:space="preserve">,</w:t>
+      </w:r>
+      <w:r>
+        <w:rPr>
+          <w:rStyle w:val="DecValTok"/>
+        </w:rPr>
+        <w:t xml:space="preserve">1</w:t>
+      </w:r>
+      <w:r>
+        <w:rPr>
+          <w:rStyle w:val="NormalTok"/>
+        </w:rPr>
+        <w:t xml:space="preserve">))</w:t>
+      </w:r>
+    </w:p>
+    <w:p>
+      <w:pPr>
+        <w:pStyle w:val="FirstParagraph"/>
+      </w:pPr>
+      <w:r>
+        <w:drawing>
+          <wp:inline>
+            <wp:extent cx="4620126" cy="3696101"/>
+            <wp:effectExtent b="0" l="0" r="0" t="0"/>
+            <wp:docPr descr="" title="" id="65" name="Picture"/>
+            <a:graphic>
+              <a:graphicData uri="http://schemas.openxmlformats.org/drawingml/2006/picture">
+                <pic:pic>
+                  <pic:nvPicPr>
+                    <pic:cNvPr descr="pointing_experiment_Anlyize_files/figure-docx/unnamed-chunk-12-1.png" id="66" name="Picture"/>
+                    <pic:cNvPicPr>
+                      <a:picLocks noChangeArrowheads="1" noChangeAspect="1"/>
+                    </pic:cNvPicPr>
+                  </pic:nvPicPr>
+                  <pic:blipFill>
+                    <a:blip r:embed="rId64"/>
+                    <a:stretch>
+                      <a:fillRect/>
+                    </a:stretch>
+                  </pic:blipFill>
+                  <pic:spPr bwMode="auto">
+                    <a:xfrm>
+                      <a:off x="0" y="0"/>
+                      <a:ext cx="4620126" cy="3696101"/>
+                    </a:xfrm>
+                    <a:prstGeom prst="rect">
+                      <a:avLst/>
+                    </a:prstGeom>
+                    <a:noFill/>
+                    <a:ln w="9525">
+                      <a:noFill/>
+                      <a:headEnd/>
+                      <a:tailEnd/>
+                    </a:ln>
+                  </pic:spPr>
+                </pic:pic>
+              </a:graphicData>
+            </a:graphic>
+          </wp:inline>
+        </w:drawing>
+      </w:r>
+    </w:p>
+    <w:bookmarkEnd w:id="67"/>
+    <w:bookmarkStart w:id="68" w:name="Xf5ec08ce5a5e3945c500d019721083105ef9a84"/>
+    <w:p>
+      <w:pPr>
+        <w:pStyle w:val="Heading4"/>
+      </w:pPr>
+      <w:r>
+        <w:t xml:space="preserve">We can’t reject the model here, there are another factors have impact on the movement related to the human and the device.</w:t>
+      </w:r>
+    </w:p>
+    <w:bookmarkEnd w:id="68"/>
+    <w:bookmarkStart w:id="69" w:name="Xbdb53a6bfa097013f62e1f3a0e20844877946fa"/>
+    <w:p>
+      <w:pPr>
+        <w:pStyle w:val="Heading4"/>
+      </w:pPr>
+      <w:r>
+        <w:t xml:space="preserve">Note:also there is important thing , which is we don’t know how they are calculate the R-squared in their software.</w:t>
+      </w:r>
+    </w:p>
+    <w:bookmarkEnd w:id="69"/>
+    <w:bookmarkEnd w:id="70"/>
     <w:sectPr/>
   </w:body>
 </w:document>
